--- a/word.docx
+++ b/word.docx
@@ -393,7 +393,19 @@
         <w:rPr>
           <w:rFonts w:hint="eastAsia"/>
         </w:rPr>
-        <w:t>3．查看提交的版本号</w:t>
+        <w:t>3．查看</w:t>
+      </w:r>
+      <w:r>
+        <w:rPr>
+          <w:rFonts w:hint="eastAsia"/>
+        </w:rPr>
+        <w:t>,创建,恢复</w:t>
+      </w:r>
+      <w:r>
+        <w:rPr>
+          <w:rFonts w:hint="eastAsia"/>
+        </w:rPr>
+        <w:t>版本号</w:t>
       </w:r>
     </w:p>
     <w:p>
@@ -471,9 +483,6 @@
     <w:p>
       <w:pPr>
         <w:ind w:left="840" w:firstLine="420"/>
-        <w:rPr>
-          <w:rFonts w:hint="eastAsia"/>
-        </w:rPr>
       </w:pPr>
       <w:r>
         <w:rPr>
@@ -501,6 +510,101 @@
       </w:r>
       <w:r>
         <w:t xml:space="preserve">) </w:t>
+      </w:r>
+    </w:p>
+    <w:p>
+      <w:r>
+        <w:tab/>
+      </w:r>
+      <w:r>
+        <w:rPr>
+          <w:rFonts w:hint="eastAsia"/>
+        </w:rPr>
+        <w:t>4．</w:t>
+      </w:r>
+      <w:r>
+        <w:rPr>
+          <w:rFonts w:hint="eastAsia"/>
+        </w:rPr>
+        <w:t>撤销修改</w:t>
+      </w:r>
+    </w:p>
+    <w:p>
+      <w:r>
+        <w:tab/>
+      </w:r>
+      <w:r>
+        <w:tab/>
+      </w:r>
+      <w:r>
+        <w:rPr>
+          <w:rFonts w:hint="eastAsia"/>
+        </w:rPr>
+        <w:t>1．）</w:t>
+      </w:r>
+      <w:r>
+        <w:t xml:space="preserve">git checkout </w:t>
+      </w:r>
+      <w:r>
+        <w:rPr>
+          <w:rFonts w:hint="eastAsia"/>
+        </w:rPr>
+        <w:t>--</w:t>
+      </w:r>
+      <w:r>
+        <w:t xml:space="preserve"> </w:t>
+      </w:r>
+      <w:r>
+        <w:t>a.txt(</w:t>
+      </w:r>
+      <w:r>
+        <w:rPr>
+          <w:rFonts w:hint="eastAsia"/>
+        </w:rPr>
+        <w:t>撤销工作区的修改</w:t>
+      </w:r>
+      <w:r>
+        <w:t>)</w:t>
+      </w:r>
+    </w:p>
+    <w:p>
+      <w:pPr>
+        <w:rPr>
+          <w:rFonts w:hint="eastAsia"/>
+        </w:rPr>
+      </w:pPr>
+      <w:r>
+        <w:tab/>
+      </w:r>
+      <w:r>
+        <w:tab/>
+      </w:r>
+      <w:r>
+        <w:rPr>
+          <w:rFonts w:hint="eastAsia"/>
+        </w:rPr>
+        <w:t>2．）g</w:t>
+      </w:r>
+      <w:r>
+        <w:t xml:space="preserve">it reset HEAD </w:t>
+      </w:r>
+      <w:r>
+        <w:rPr>
+          <w:rFonts w:hint="eastAsia"/>
+        </w:rPr>
+        <w:t>a</w:t>
+      </w:r>
+      <w:r>
+        <w:t>.txt(</w:t>
+      </w:r>
+      <w:r>
+        <w:rPr>
+          <w:rFonts w:hint="eastAsia"/>
+        </w:rPr>
+        <w:t>把暂存区的撤销回到工作区</w:t>
+      </w:r>
+      <w:r>
+        <w:t>)</w:t>
       </w:r>
     </w:p>
     <w:sectPr>

--- a/word.docx
+++ b/word.docx
@@ -568,6 +568,95 @@
       </w:r>
     </w:p>
     <w:p>
+      <w:r>
+        <w:tab/>
+      </w:r>
+      <w:r>
+        <w:tab/>
+      </w:r>
+      <w:r>
+        <w:rPr>
+          <w:rFonts w:hint="eastAsia"/>
+        </w:rPr>
+        <w:t>2．）g</w:t>
+      </w:r>
+      <w:r>
+        <w:t xml:space="preserve">it reset HEAD </w:t>
+      </w:r>
+      <w:r>
+        <w:rPr>
+          <w:rFonts w:hint="eastAsia"/>
+        </w:rPr>
+        <w:t>a</w:t>
+      </w:r>
+      <w:r>
+        <w:t>.txt(</w:t>
+      </w:r>
+      <w:r>
+        <w:rPr>
+          <w:rFonts w:hint="eastAsia"/>
+        </w:rPr>
+        <w:t>把暂存区的撤销回到工作区</w:t>
+      </w:r>
+      <w:r>
+        <w:t>)</w:t>
+      </w:r>
+    </w:p>
+    <w:p>
+      <w:r>
+        <w:tab/>
+      </w:r>
+      <w:r>
+        <w:rPr>
+          <w:rFonts w:hint="eastAsia"/>
+        </w:rPr>
+        <w:t>5．删除文件</w:t>
+      </w:r>
+    </w:p>
+    <w:p>
+      <w:r>
+        <w:tab/>
+      </w:r>
+      <w:r>
+        <w:tab/>
+      </w:r>
+      <w:r>
+        <w:rPr>
+          <w:rFonts w:hint="eastAsia"/>
+        </w:rPr>
+        <w:t>1．）g</w:t>
+      </w:r>
+      <w:r>
+        <w:t>it rm a.txt(</w:t>
+      </w:r>
+      <w:r>
+        <w:rPr>
+          <w:rFonts w:hint="eastAsia"/>
+        </w:rPr>
+        <w:t>删除了工作区的文件</w:t>
+      </w:r>
+      <w:r>
+        <w:t>)</w:t>
+      </w:r>
+    </w:p>
+    <w:p>
+      <w:r>
+        <w:tab/>
+      </w:r>
+      <w:r>
+        <w:tab/>
+      </w:r>
+      <w:r>
+        <w:rPr>
+          <w:rFonts w:hint="eastAsia"/>
+        </w:rPr>
+        <w:t>2．）</w:t>
+      </w:r>
+      <w:r>
+        <w:t>git rm a.txt</w:t>
+      </w:r>
+    </w:p>
+    <w:p>
       <w:pPr>
         <w:rPr>
           <w:rFonts w:hint="eastAsia"/>
@@ -580,28 +669,14 @@
         <w:tab/>
       </w:r>
       <w:r>
-        <w:rPr>
-          <w:rFonts w:hint="eastAsia"/>
-        </w:rPr>
-        <w:t>2．）g</w:t>
-      </w:r>
-      <w:r>
-        <w:t xml:space="preserve">it reset HEAD </w:t>
-      </w:r>
-      <w:r>
-        <w:rPr>
-          <w:rFonts w:hint="eastAsia"/>
-        </w:rPr>
-        <w:t>a</w:t>
-      </w:r>
-      <w:r>
-        <w:t>.txt(</w:t>
-      </w:r>
-      <w:r>
-        <w:rPr>
-          <w:rFonts w:hint="eastAsia"/>
-        </w:rPr>
-        <w:t>把暂存区的撤销回到工作区</w:t>
+        <w:tab/>
+        <w:t>git commit -m “xxx”(</w:t>
+      </w:r>
+      <w:r>
+        <w:rPr>
+          <w:rFonts w:hint="eastAsia"/>
+        </w:rPr>
+        <w:t>版本库里的文件也删除了</w:t>
       </w:r>
       <w:r>
         <w:t>)</w:t>

--- a/word.docx
+++ b/word.docx
@@ -3,6 +3,7 @@
 <w:document xmlns:wpc="http://schemas.microsoft.com/office/word/2010/wordprocessingCanvas" xmlns:cx="http://schemas.microsoft.com/office/drawing/2014/chartex" xmlns:cx1="http://schemas.microsoft.com/office/drawing/2015/9/8/chartex" xmlns:cx2="http://schemas.microsoft.com/office/drawing/2015/10/21/chartex" xmlns:cx3="http://schemas.microsoft.com/office/drawing/2016/5/9/chartex" xmlns:cx4="http://schemas.microsoft.com/office/drawing/2016/5/10/chartex" xmlns:cx5="http://schemas.microsoft.com/office/drawing/2016/5/11/chartex" xmlns:cx6="http://schemas.microsoft.com/office/drawing/2016/5/12/chartex" xmlns:cx7="http://schemas.microsoft.com/office/drawing/2016/5/13/chartex" xmlns:cx8="http://schemas.microsoft.com/office/drawing/2016/5/14/chartex" xmlns:mc="http://schemas.openxmlformats.org/markup-compatibility/2006" xmlns:aink="http://schemas.microsoft.com/office/drawing/2016/ink" xmlns:am3d="http://schemas.microsoft.com/office/drawing/2017/model3d" xmlns:o="urn:schemas-microsoft-com:office:office" xmlns:r="http://schemas.openxmlformats.org/officeDocument/2006/relationships" xmlns:m="http://schemas.openxmlformats.org/officeDocument/2006/math" xmlns:v="urn:schemas-microsoft-com:vml" xmlns:wp14="http://schemas.microsoft.com/office/word/2010/wordprocessingDrawing" xmlns:wp="http://schemas.openxmlformats.org/drawingml/2006/wordprocessingDrawing" xmlns:w10="urn:schemas-microsoft-com:office:word" xmlns:w="http://schemas.openxmlformats.org/wordprocessingml/2006/main" xmlns:w14="http://schemas.microsoft.com/office/word/2010/wordml" xmlns:w15="http://schemas.microsoft.com/office/word/2012/wordml" xmlns:w16cex="http://schemas.microsoft.com/office/word/2018/wordml/cex" xmlns:w16cid="http://schemas.microsoft.com/office/word/2016/wordml/cid" xmlns:w16="http://schemas.microsoft.com/office/word/2018/wordml" xmlns:w16se="http://schemas.microsoft.com/office/word/2015/wordml/symex" xmlns:wpg="http://schemas.microsoft.com/office/word/2010/wordprocessingGroup" xmlns:wpi="http://schemas.microsoft.com/office/word/2010/wordprocessingInk" xmlns:wne="http://schemas.microsoft.com/office/word/2006/wordml" xmlns:wps="http://schemas.microsoft.com/office/word/2010/wordprocessingShape" mc:Ignorable="w14 w15 w16se w16cid w16 w16cex wp14">
   <w:body>
     <w:p>
+      <w:proofErr w:type="gramStart"/>
       <w:r>
         <w:rPr>
           <w:rFonts w:ascii="Helvetica" w:hAnsi="Helvetica" w:cs="Helvetica" w:hint="eastAsia"/>
@@ -10,7 +11,17 @@
           <w:szCs w:val="21"/>
           <w:shd w:val="clear" w:color="auto" w:fill="FFFFFF"/>
         </w:rPr>
-        <w:t>一．</w:t>
+        <w:t>一</w:t>
+      </w:r>
+      <w:proofErr w:type="gramEnd"/>
+      <w:r>
+        <w:rPr>
+          <w:rFonts w:ascii="Helvetica" w:hAnsi="Helvetica" w:cs="Helvetica" w:hint="eastAsia"/>
+          <w:color w:val="666666"/>
+          <w:szCs w:val="21"/>
+          <w:shd w:val="clear" w:color="auto" w:fill="FFFFFF"/>
+        </w:rPr>
+        <w:t>．</w:t>
       </w:r>
       <w:r>
         <w:rPr>
@@ -183,7 +194,31 @@
           <w:sz w:val="24"/>
           <w:szCs w:val="24"/>
         </w:rPr>
-        <w:t xml:space="preserve">git config --global user.email </w:t>
+        <w:t xml:space="preserve">git config --global </w:t>
+      </w:r>
+      <w:proofErr w:type="spellStart"/>
+      <w:proofErr w:type="gramStart"/>
+      <w:r>
+        <w:rPr>
+          <w:rFonts w:ascii="宋体" w:eastAsia="宋体" w:hAnsi="宋体" w:cs="宋体"/>
+          <w:color w:val="444444"/>
+          <w:kern w:val="0"/>
+          <w:sz w:val="24"/>
+          <w:szCs w:val="24"/>
+        </w:rPr>
+        <w:t>user.email</w:t>
+      </w:r>
+      <w:proofErr w:type="spellEnd"/>
+      <w:proofErr w:type="gramEnd"/>
+      <w:r>
+        <w:rPr>
+          <w:rFonts w:ascii="宋体" w:eastAsia="宋体" w:hAnsi="宋体" w:cs="宋体"/>
+          <w:color w:val="444444"/>
+          <w:kern w:val="0"/>
+          <w:sz w:val="24"/>
+          <w:szCs w:val="24"/>
+        </w:rPr>
+        <w:t xml:space="preserve"> </w:t>
       </w:r>
       <w:r>
         <w:rPr>
@@ -215,7 +250,15 @@
         <w:t>1．</w:t>
       </w:r>
       <w:r>
-        <w:t>git init(</w:t>
+        <w:t xml:space="preserve">git </w:t>
+      </w:r>
+      <w:proofErr w:type="spellStart"/>
+      <w:r>
+        <w:t>init</w:t>
+      </w:r>
+      <w:proofErr w:type="spellEnd"/>
+      <w:r>
+        <w:t>(</w:t>
       </w:r>
       <w:r>
         <w:rPr>
@@ -225,20 +268,6 @@
       </w:r>
       <w:r>
         <w:t>)</w:t>
-      </w:r>
-    </w:p>
-    <w:p>
-      <w:pPr>
-        <w:ind w:left="420" w:firstLine="420"/>
-        <w:rPr>
-          <w:rFonts w:hint="eastAsia"/>
-        </w:rPr>
-      </w:pPr>
-      <w:r>
-        <w:rPr>
-          <w:rFonts w:hint="eastAsia"/>
-        </w:rPr>
-        <w:t>把文件加入到仓库只需要两步骤</w:t>
       </w:r>
     </w:p>
     <w:p>
@@ -249,56 +278,109 @@
         <w:rPr>
           <w:rFonts w:hint="eastAsia"/>
         </w:rPr>
-        <w:t>1．）g</w:t>
-      </w:r>
-      <w:r>
-        <w:t>it add a.txt(</w:t>
-      </w:r>
-      <w:r>
-        <w:rPr>
-          <w:rFonts w:hint="eastAsia"/>
-        </w:rPr>
-        <w:t>文件名</w:t>
-      </w:r>
-      <w:r>
-        <w:t>)</w:t>
+        <w:t>把文件加入到仓库只需要两步骤</w:t>
       </w:r>
     </w:p>
     <w:p>
       <w:pPr>
         <w:ind w:left="420" w:firstLine="420"/>
-        <w:rPr>
-          <w:rFonts w:hint="eastAsia"/>
-        </w:rPr>
       </w:pPr>
       <w:r>
         <w:rPr>
           <w:rFonts w:hint="eastAsia"/>
         </w:rPr>
+        <w:t>1．）</w:t>
+      </w:r>
+      <w:r>
+        <w:rPr>
+          <w:rFonts w:hint="eastAsia"/>
+          <w:color w:val="FF0000"/>
+        </w:rPr>
+        <w:t>g</w:t>
+      </w:r>
+      <w:r>
+        <w:rPr>
+          <w:color w:val="FF0000"/>
+        </w:rPr>
+        <w:t>it add a.txt(</w:t>
+      </w:r>
+      <w:r>
+        <w:rPr>
+          <w:rFonts w:hint="eastAsia"/>
+          <w:color w:val="FF0000"/>
+        </w:rPr>
+        <w:t>文件名</w:t>
+      </w:r>
+      <w:r>
+        <w:rPr>
+          <w:color w:val="FF0000"/>
+        </w:rPr>
+        <w:t>)</w:t>
+      </w:r>
+    </w:p>
+    <w:p>
+      <w:pPr>
+        <w:ind w:left="420" w:firstLine="420"/>
+        <w:rPr>
+          <w:color w:val="FF0000"/>
+        </w:rPr>
+      </w:pPr>
+      <w:r>
+        <w:rPr>
+          <w:rFonts w:hint="eastAsia"/>
+        </w:rPr>
         <w:t>2．）</w:t>
       </w:r>
       <w:r>
+        <w:rPr>
+          <w:color w:val="FF0000"/>
+        </w:rPr>
         <w:t>git commit</w:t>
       </w:r>
       <w:r>
+        <w:rPr>
+          <w:color w:val="FF0000"/>
+        </w:rPr>
         <w:t xml:space="preserve"> </w:t>
       </w:r>
       <w:r>
         <w:rPr>
           <w:rFonts w:hint="eastAsia"/>
+          <w:color w:val="FF0000"/>
         </w:rPr>
         <w:t>-m</w:t>
       </w:r>
       <w:r>
-        <w:t xml:space="preserve"> “xxxxxx”(</w:t>
-      </w:r>
-      <w:r>
-        <w:rPr>
-          <w:rFonts w:hint="eastAsia"/>
+        <w:rPr>
+          <w:color w:val="FF0000"/>
+        </w:rPr>
+        <w:t xml:space="preserve"> “</w:t>
+      </w:r>
+      <w:proofErr w:type="spellStart"/>
+      <w:r>
+        <w:rPr>
+          <w:color w:val="FF0000"/>
+        </w:rPr>
+        <w:t>xxxxxx</w:t>
+      </w:r>
+      <w:proofErr w:type="spellEnd"/>
+      <w:r>
+        <w:rPr>
+          <w:color w:val="FF0000"/>
+        </w:rPr>
+        <w:t>”(</w:t>
+      </w:r>
+      <w:r>
+        <w:rPr>
+          <w:rFonts w:hint="eastAsia"/>
+          <w:color w:val="FF0000"/>
         </w:rPr>
         <w:t>提交文件，引号里是自定义的，版本号里对应的提示</w:t>
       </w:r>
       <w:r>
+        <w:rPr>
+          <w:color w:val="FF0000"/>
+        </w:rPr>
         <w:t>)</w:t>
       </w:r>
     </w:p>
@@ -445,7 +527,15 @@
         <w:ind w:left="840" w:firstLine="420"/>
       </w:pPr>
       <w:r>
-        <w:t>2.git log --pretty=oneline(</w:t>
+        <w:t>2.git log --pretty=</w:t>
+      </w:r>
+      <w:proofErr w:type="spellStart"/>
+      <w:r>
+        <w:t>oneline</w:t>
+      </w:r>
+      <w:proofErr w:type="spellEnd"/>
+      <w:r>
+        <w:t>(</w:t>
       </w:r>
       <w:r>
         <w:rPr>
@@ -468,7 +558,15 @@
         <w:t>3.</w:t>
       </w:r>
       <w:r>
-        <w:t>git reflog (</w:t>
+        <w:t xml:space="preserve">git </w:t>
+      </w:r>
+      <w:proofErr w:type="spellStart"/>
+      <w:r>
+        <w:t>reflog</w:t>
+      </w:r>
+      <w:proofErr w:type="spellEnd"/>
+      <w:r>
+        <w:t xml:space="preserve"> (</w:t>
       </w:r>
       <w:r>
         <w:rPr>
@@ -500,8 +598,21 @@
         <w:t>--</w:t>
       </w:r>
       <w:r>
-        <w:t>hard xxxx(xxxx</w:t>
-      </w:r>
+        <w:t xml:space="preserve">hard </w:t>
+      </w:r>
+      <w:proofErr w:type="spellStart"/>
+      <w:r>
+        <w:t>xxxx</w:t>
+      </w:r>
+      <w:proofErr w:type="spellEnd"/>
+      <w:r>
+        <w:t>(</w:t>
+      </w:r>
+      <w:proofErr w:type="spellStart"/>
+      <w:r>
+        <w:t>xxxx</w:t>
+      </w:r>
+      <w:proofErr w:type="spellEnd"/>
       <w:r>
         <w:rPr>
           <w:rFonts w:hint="eastAsia"/>
@@ -657,9 +768,247 @@
       </w:r>
     </w:p>
     <w:p>
+      <w:r>
+        <w:tab/>
+      </w:r>
+      <w:r>
+        <w:tab/>
+      </w:r>
+      <w:r>
+        <w:tab/>
+        <w:t>git commit -m “xxx”(</w:t>
+      </w:r>
+      <w:r>
+        <w:rPr>
+          <w:rFonts w:hint="eastAsia"/>
+        </w:rPr>
+        <w:t>版本库里的文件也删除了</w:t>
+      </w:r>
+      <w:r>
+        <w:t>)</w:t>
+      </w:r>
+    </w:p>
+    <w:p>
+      <w:r>
+        <w:rPr>
+          <w:rFonts w:hint="eastAsia"/>
+        </w:rPr>
+        <w:t>三．远程仓库</w:t>
+      </w:r>
+    </w:p>
+    <w:p>
+      <w:r>
+        <w:tab/>
+      </w:r>
+      <w:r>
+        <w:rPr>
+          <w:rFonts w:hint="eastAsia"/>
+        </w:rPr>
+        <w:t>1．建</w:t>
+      </w:r>
+      <w:r>
+        <w:rPr>
+          <w:rFonts w:hint="eastAsia"/>
+        </w:rPr>
+        <w:t>远程</w:t>
+      </w:r>
+      <w:r>
+        <w:rPr>
+          <w:rFonts w:hint="eastAsia"/>
+        </w:rPr>
+        <w:t>仓库</w:t>
+      </w:r>
+    </w:p>
+    <w:p>
+      <w:r>
+        <w:tab/>
+      </w:r>
+      <w:r>
+        <w:tab/>
+      </w:r>
+      <w:r>
+        <w:rPr>
+          <w:rFonts w:hint="eastAsia"/>
+        </w:rPr>
+        <w:t>1）</w:t>
+      </w:r>
+      <w:r>
+        <w:rPr>
+          <w:rFonts w:hint="eastAsia"/>
+        </w:rPr>
+        <w:t>在</w:t>
+      </w:r>
+      <w:proofErr w:type="spellStart"/>
+      <w:r>
+        <w:rPr>
+          <w:rFonts w:hint="eastAsia"/>
+        </w:rPr>
+        <w:t>g</w:t>
+      </w:r>
+      <w:r>
+        <w:t>i</w:t>
+      </w:r>
+      <w:r>
+        <w:t>th</w:t>
+      </w:r>
+      <w:r>
+        <w:t>ub</w:t>
+      </w:r>
+      <w:proofErr w:type="spellEnd"/>
+      <w:r>
+        <w:rPr>
+          <w:rFonts w:hint="eastAsia"/>
+        </w:rPr>
+        <w:t>建一个仓库</w:t>
+      </w:r>
+    </w:p>
+    <w:p>
+      <w:r>
+        <w:tab/>
+      </w:r>
+      <w:r>
+        <w:tab/>
+      </w:r>
+      <w:r>
+        <w:rPr>
+          <w:rFonts w:hint="eastAsia"/>
+        </w:rPr>
+        <w:t>2）</w:t>
+      </w:r>
+      <w:proofErr w:type="spellStart"/>
+      <w:r>
+        <w:rPr>
+          <w:rFonts w:hint="eastAsia"/>
+        </w:rPr>
+        <w:t>ss</w:t>
+      </w:r>
+      <w:r>
+        <w:t>h</w:t>
+      </w:r>
+      <w:proofErr w:type="spellEnd"/>
+      <w:r>
+        <w:t xml:space="preserve">-keygen -t </w:t>
+      </w:r>
+      <w:proofErr w:type="spellStart"/>
+      <w:r>
+        <w:t>rsa</w:t>
+      </w:r>
+      <w:proofErr w:type="spellEnd"/>
+      <w:r>
+        <w:t xml:space="preserve"> -C “lishidong0401@163.com” </w:t>
+      </w:r>
+      <w:r>
+        <w:rPr>
+          <w:rFonts w:hint="eastAsia"/>
+        </w:rPr>
+        <w:t>生成</w:t>
+      </w:r>
+      <w:proofErr w:type="spellStart"/>
+      <w:r>
+        <w:rPr>
+          <w:rFonts w:hint="eastAsia"/>
+        </w:rPr>
+        <w:t>s</w:t>
+      </w:r>
+      <w:r>
+        <w:t>sh</w:t>
+      </w:r>
+      <w:proofErr w:type="spellEnd"/>
+      <w:r>
+        <w:rPr>
+          <w:rFonts w:hint="eastAsia"/>
+        </w:rPr>
+        <w:t>密钥</w:t>
+      </w:r>
+    </w:p>
+    <w:p>
+      <w:r>
+        <w:tab/>
+      </w:r>
+      <w:r>
+        <w:tab/>
+      </w:r>
+      <w:r>
+        <w:rPr>
+          <w:rFonts w:hint="eastAsia"/>
+        </w:rPr>
+        <w:t>3）把密钥填入</w:t>
+      </w:r>
+      <w:proofErr w:type="spellStart"/>
+      <w:r>
+        <w:rPr>
+          <w:rFonts w:hint="eastAsia"/>
+        </w:rPr>
+        <w:t>gi</w:t>
+      </w:r>
+      <w:r>
+        <w:t>thub</w:t>
+      </w:r>
+      <w:proofErr w:type="spellEnd"/>
+      <w:r>
+        <w:rPr>
+          <w:rFonts w:hint="eastAsia"/>
+        </w:rPr>
+        <w:t>里</w:t>
+      </w:r>
+    </w:p>
+    <w:p>
+      <w:r>
+        <w:tab/>
+      </w:r>
+      <w:r>
+        <w:tab/>
+      </w:r>
+      <w:r>
+        <w:rPr>
+          <w:rFonts w:hint="eastAsia"/>
+        </w:rPr>
+        <w:t>4）</w:t>
+      </w:r>
+      <w:r>
+        <w:t xml:space="preserve">git remote add </w:t>
+      </w:r>
+      <w:proofErr w:type="spellStart"/>
+      <w:r>
+        <w:t>orgin</w:t>
+      </w:r>
+      <w:proofErr w:type="spellEnd"/>
+      <w:r>
+        <w:t xml:space="preserve"> git@github.</w:t>
+      </w:r>
+      <w:proofErr w:type="gramStart"/>
+      <w:r>
+        <w:t>com:lishidong0401@163.com</w:t>
+      </w:r>
+      <w:proofErr w:type="gramEnd"/>
+      <w:r>
+        <w:t>/</w:t>
+      </w:r>
+      <w:proofErr w:type="spellStart"/>
+      <w:r>
+        <w:t>myproject.git</w:t>
+      </w:r>
+      <w:proofErr w:type="spellEnd"/>
+    </w:p>
+    <w:p>
+      <w:r>
+        <w:tab/>
+      </w:r>
+      <w:r>
+        <w:tab/>
+        <w:t xml:space="preserve">   </w:t>
+      </w:r>
+      <w:r>
+        <w:rPr>
+          <w:rFonts w:hint="eastAsia"/>
+        </w:rPr>
+        <w:t>关联远程仓库</w:t>
+      </w:r>
+    </w:p>
+    <w:p>
       <w:pPr>
         <w:rPr>
-          <w:rFonts w:hint="eastAsia"/>
+          <w:color w:val="FF0000"/>
         </w:rPr>
       </w:pPr>
       <w:r>
@@ -669,17 +1018,62 @@
         <w:tab/>
       </w:r>
       <w:r>
-        <w:tab/>
-        <w:t>git commit -m “xxx”(</w:t>
-      </w:r>
-      <w:r>
-        <w:rPr>
-          <w:rFonts w:hint="eastAsia"/>
-        </w:rPr>
-        <w:t>版本库里的文件也删除了</w:t>
-      </w:r>
-      <w:r>
-        <w:t>)</w:t>
+        <w:rPr>
+          <w:rFonts w:hint="eastAsia"/>
+        </w:rPr>
+        <w:t>5）</w:t>
+      </w:r>
+      <w:r>
+        <w:rPr>
+          <w:rFonts w:hint="eastAsia"/>
+          <w:color w:val="FF0000"/>
+        </w:rPr>
+        <w:t>g</w:t>
+      </w:r>
+      <w:r>
+        <w:rPr>
+          <w:color w:val="FF0000"/>
+        </w:rPr>
+        <w:t>it push -u origin master</w:t>
+      </w:r>
+      <w:r>
+        <w:rPr>
+          <w:rFonts w:hint="eastAsia"/>
+          <w:color w:val="FF0000"/>
+        </w:rPr>
+        <w:t>把本地仓库推送到远程仓库</w:t>
+      </w:r>
+    </w:p>
+    <w:p>
+      <w:pPr>
+        <w:ind w:left="840"/>
+        <w:rPr>
+          <w:rFonts w:hint="eastAsia"/>
+        </w:rPr>
+      </w:pPr>
+      <w:r>
+        <w:rPr>
+          <w:rFonts w:hint="eastAsia"/>
+        </w:rPr>
+        <w:t>注：or</w:t>
+      </w:r>
+      <w:r>
+        <w:t xml:space="preserve">igin </w:t>
+      </w:r>
+      <w:r>
+        <w:rPr>
+          <w:rFonts w:hint="eastAsia"/>
+        </w:rPr>
+        <w:t>是远程仓库名字，可以自定义名称 -u</w:t>
+      </w:r>
+      <w:r>
+        <w:t xml:space="preserve"> </w:t>
+      </w:r>
+      <w:r>
+        <w:rPr>
+          <w:rFonts w:hint="eastAsia"/>
+        </w:rPr>
+        <w:t>是第一次推送时用，后面推送可以省略</w:t>
       </w:r>
     </w:p>
     <w:sectPr>
@@ -850,6 +1244,7 @@
     <w:lsdException w:name="HTML Sample" w:semiHidden="1" w:unhideWhenUsed="1"/>
     <w:lsdException w:name="HTML Typewriter" w:semiHidden="1" w:unhideWhenUsed="1"/>
     <w:lsdException w:name="HTML Variable" w:semiHidden="1" w:unhideWhenUsed="1"/>
+    <w:lsdException w:name="Normal Table" w:semiHidden="1" w:unhideWhenUsed="1"/>
     <w:lsdException w:name="annotation subject" w:semiHidden="1" w:unhideWhenUsed="1"/>
     <w:lsdException w:name="No List" w:semiHidden="1" w:unhideWhenUsed="1"/>
     <w:lsdException w:name="Outline List 1" w:semiHidden="1" w:unhideWhenUsed="1"/>
@@ -896,8 +1291,10 @@
     <w:lsdException w:name="Table Subtle 2" w:semiHidden="1" w:unhideWhenUsed="1"/>
     <w:lsdException w:name="Table Web 1" w:semiHidden="1" w:unhideWhenUsed="1"/>
     <w:lsdException w:name="Table Web 2" w:semiHidden="1" w:unhideWhenUsed="1"/>
+    <w:lsdException w:name="Table Web 3" w:semiHidden="1" w:unhideWhenUsed="1"/>
     <w:lsdException w:name="Balloon Text" w:semiHidden="1" w:unhideWhenUsed="1"/>
     <w:lsdException w:name="Table Grid" w:uiPriority="39"/>
+    <w:lsdException w:name="Table Theme" w:semiHidden="1" w:unhideWhenUsed="1"/>
     <w:lsdException w:name="Placeholder Text" w:semiHidden="1"/>
     <w:lsdException w:name="No Spacing" w:uiPriority="1" w:qFormat="1"/>
     <w:lsdException w:name="Light Shading" w:uiPriority="60"/>
@@ -1224,7 +1621,6 @@
     <w:basedOn w:val="a"/>
     <w:link w:val="HTML0"/>
     <w:uiPriority w:val="99"/>
-    <w:semiHidden/>
     <w:unhideWhenUsed/>
     <w:rsid w:val="00670A3A"/>
     <w:pPr>
@@ -1261,7 +1657,6 @@
     <w:basedOn w:val="a0"/>
     <w:link w:val="HTML"/>
     <w:uiPriority w:val="99"/>
-    <w:semiHidden/>
     <w:rsid w:val="00670A3A"/>
     <w:rPr>
       <w:rFonts w:ascii="宋体" w:eastAsia="宋体" w:hAnsi="宋体" w:cs="宋体"/>
@@ -1292,6 +1687,34 @@
     <w:name w:val="string"/>
     <w:basedOn w:val="a0"/>
     <w:rsid w:val="00670A3A"/>
+  </w:style>
+  <w:style w:type="character" w:styleId="a7">
+    <w:name w:val="Hyperlink"/>
+    <w:basedOn w:val="a0"/>
+    <w:uiPriority w:val="99"/>
+    <w:unhideWhenUsed/>
+    <w:rsid w:val="00EF2EF2"/>
+    <w:rPr>
+      <w:color w:val="0563C1" w:themeColor="hyperlink"/>
+      <w:u w:val="single"/>
+    </w:rPr>
+  </w:style>
+  <w:style w:type="character" w:styleId="a8">
+    <w:name w:val="Unresolved Mention"/>
+    <w:basedOn w:val="a0"/>
+    <w:uiPriority w:val="99"/>
+    <w:semiHidden/>
+    <w:unhideWhenUsed/>
+    <w:rsid w:val="00EF2EF2"/>
+    <w:rPr>
+      <w:color w:val="605E5C"/>
+      <w:shd w:val="clear" w:color="auto" w:fill="E1DFDD"/>
+    </w:rPr>
+  </w:style>
+  <w:style w:type="character" w:customStyle="1" w:styleId="symbol">
+    <w:name w:val="symbol"/>
+    <w:basedOn w:val="a0"/>
+    <w:rsid w:val="00EF2EF2"/>
   </w:style>
 </w:styles>
 </file>

--- a/word.docx
+++ b/word.docx
@@ -3,7 +3,6 @@
 <w:document xmlns:wpc="http://schemas.microsoft.com/office/word/2010/wordprocessingCanvas" xmlns:cx="http://schemas.microsoft.com/office/drawing/2014/chartex" xmlns:cx1="http://schemas.microsoft.com/office/drawing/2015/9/8/chartex" xmlns:cx2="http://schemas.microsoft.com/office/drawing/2015/10/21/chartex" xmlns:cx3="http://schemas.microsoft.com/office/drawing/2016/5/9/chartex" xmlns:cx4="http://schemas.microsoft.com/office/drawing/2016/5/10/chartex" xmlns:cx5="http://schemas.microsoft.com/office/drawing/2016/5/11/chartex" xmlns:cx6="http://schemas.microsoft.com/office/drawing/2016/5/12/chartex" xmlns:cx7="http://schemas.microsoft.com/office/drawing/2016/5/13/chartex" xmlns:cx8="http://schemas.microsoft.com/office/drawing/2016/5/14/chartex" xmlns:mc="http://schemas.openxmlformats.org/markup-compatibility/2006" xmlns:aink="http://schemas.microsoft.com/office/drawing/2016/ink" xmlns:am3d="http://schemas.microsoft.com/office/drawing/2017/model3d" xmlns:o="urn:schemas-microsoft-com:office:office" xmlns:r="http://schemas.openxmlformats.org/officeDocument/2006/relationships" xmlns:m="http://schemas.openxmlformats.org/officeDocument/2006/math" xmlns:v="urn:schemas-microsoft-com:vml" xmlns:wp14="http://schemas.microsoft.com/office/word/2010/wordprocessingDrawing" xmlns:wp="http://schemas.openxmlformats.org/drawingml/2006/wordprocessingDrawing" xmlns:w10="urn:schemas-microsoft-com:office:word" xmlns:w="http://schemas.openxmlformats.org/wordprocessingml/2006/main" xmlns:w14="http://schemas.microsoft.com/office/word/2010/wordml" xmlns:w15="http://schemas.microsoft.com/office/word/2012/wordml" xmlns:w16cex="http://schemas.microsoft.com/office/word/2018/wordml/cex" xmlns:w16cid="http://schemas.microsoft.com/office/word/2016/wordml/cid" xmlns:w16="http://schemas.microsoft.com/office/word/2018/wordml" xmlns:w16se="http://schemas.microsoft.com/office/word/2015/wordml/symex" xmlns:wpg="http://schemas.microsoft.com/office/word/2010/wordprocessingGroup" xmlns:wpi="http://schemas.microsoft.com/office/word/2010/wordprocessingInk" xmlns:wne="http://schemas.microsoft.com/office/word/2006/wordml" xmlns:wps="http://schemas.microsoft.com/office/word/2010/wordprocessingShape" mc:Ignorable="w14 w15 w16se w16cid w16 w16cex wp14">
   <w:body>
     <w:p>
-      <w:proofErr w:type="gramStart"/>
       <w:r>
         <w:rPr>
           <w:rFonts w:ascii="Helvetica" w:hAnsi="Helvetica" w:cs="Helvetica" w:hint="eastAsia"/>
@@ -11,17 +10,7 @@
           <w:szCs w:val="21"/>
           <w:shd w:val="clear" w:color="auto" w:fill="FFFFFF"/>
         </w:rPr>
-        <w:t>一</w:t>
-      </w:r>
-      <w:proofErr w:type="gramEnd"/>
-      <w:r>
-        <w:rPr>
-          <w:rFonts w:ascii="Helvetica" w:hAnsi="Helvetica" w:cs="Helvetica" w:hint="eastAsia"/>
-          <w:color w:val="666666"/>
-          <w:szCs w:val="21"/>
-          <w:shd w:val="clear" w:color="auto" w:fill="FFFFFF"/>
-        </w:rPr>
-        <w:t>．</w:t>
+        <w:t>一．</w:t>
       </w:r>
       <w:r>
         <w:rPr>
@@ -194,31 +183,7 @@
           <w:sz w:val="24"/>
           <w:szCs w:val="24"/>
         </w:rPr>
-        <w:t xml:space="preserve">git config --global </w:t>
-      </w:r>
-      <w:proofErr w:type="spellStart"/>
-      <w:proofErr w:type="gramStart"/>
-      <w:r>
-        <w:rPr>
-          <w:rFonts w:ascii="宋体" w:eastAsia="宋体" w:hAnsi="宋体" w:cs="宋体"/>
-          <w:color w:val="444444"/>
-          <w:kern w:val="0"/>
-          <w:sz w:val="24"/>
-          <w:szCs w:val="24"/>
-        </w:rPr>
-        <w:t>user.email</w:t>
-      </w:r>
-      <w:proofErr w:type="spellEnd"/>
-      <w:proofErr w:type="gramEnd"/>
-      <w:r>
-        <w:rPr>
-          <w:rFonts w:ascii="宋体" w:eastAsia="宋体" w:hAnsi="宋体" w:cs="宋体"/>
-          <w:color w:val="444444"/>
-          <w:kern w:val="0"/>
-          <w:sz w:val="24"/>
-          <w:szCs w:val="24"/>
-        </w:rPr>
-        <w:t xml:space="preserve"> </w:t>
+        <w:t xml:space="preserve">git config --global user.email </w:t>
       </w:r>
       <w:r>
         <w:rPr>
@@ -250,15 +215,7 @@
         <w:t>1．</w:t>
       </w:r>
       <w:r>
-        <w:t xml:space="preserve">git </w:t>
-      </w:r>
-      <w:proofErr w:type="spellStart"/>
-      <w:r>
-        <w:t>init</w:t>
-      </w:r>
-      <w:proofErr w:type="spellEnd"/>
-      <w:r>
-        <w:t>(</w:t>
+        <w:t>git init(</w:t>
       </w:r>
       <w:r>
         <w:rPr>
@@ -354,21 +311,7 @@
         <w:rPr>
           <w:color w:val="FF0000"/>
         </w:rPr>
-        <w:t xml:space="preserve"> “</w:t>
-      </w:r>
-      <w:proofErr w:type="spellStart"/>
-      <w:r>
-        <w:rPr>
-          <w:color w:val="FF0000"/>
-        </w:rPr>
-        <w:t>xxxxxx</w:t>
-      </w:r>
-      <w:proofErr w:type="spellEnd"/>
-      <w:r>
-        <w:rPr>
-          <w:color w:val="FF0000"/>
-        </w:rPr>
-        <w:t>”(</w:t>
+        <w:t xml:space="preserve"> “xxxxxx”(</w:t>
       </w:r>
       <w:r>
         <w:rPr>
@@ -527,15 +470,7 @@
         <w:ind w:left="840" w:firstLine="420"/>
       </w:pPr>
       <w:r>
-        <w:t>2.git log --pretty=</w:t>
-      </w:r>
-      <w:proofErr w:type="spellStart"/>
-      <w:r>
-        <w:t>oneline</w:t>
-      </w:r>
-      <w:proofErr w:type="spellEnd"/>
-      <w:r>
-        <w:t>(</w:t>
+        <w:t>2.git log --pretty=oneline(</w:t>
       </w:r>
       <w:r>
         <w:rPr>
@@ -558,15 +493,7 @@
         <w:t>3.</w:t>
       </w:r>
       <w:r>
-        <w:t xml:space="preserve">git </w:t>
-      </w:r>
-      <w:proofErr w:type="spellStart"/>
-      <w:r>
-        <w:t>reflog</w:t>
-      </w:r>
-      <w:proofErr w:type="spellEnd"/>
-      <w:r>
-        <w:t xml:space="preserve"> (</w:t>
+        <w:t>git reflog (</w:t>
       </w:r>
       <w:r>
         <w:rPr>
@@ -598,21 +525,8 @@
         <w:t>--</w:t>
       </w:r>
       <w:r>
-        <w:t xml:space="preserve">hard </w:t>
-      </w:r>
-      <w:proofErr w:type="spellStart"/>
-      <w:r>
-        <w:t>xxxx</w:t>
-      </w:r>
-      <w:proofErr w:type="spellEnd"/>
-      <w:r>
-        <w:t>(</w:t>
-      </w:r>
-      <w:proofErr w:type="spellStart"/>
-      <w:r>
-        <w:t>xxxx</w:t>
-      </w:r>
-      <w:proofErr w:type="spellEnd"/>
+        <w:t>hard xxxx(xxxx</w:t>
+      </w:r>
       <w:r>
         <w:rPr>
           <w:rFonts w:hint="eastAsia"/>
@@ -836,14 +750,7 @@
         <w:rPr>
           <w:rFonts w:hint="eastAsia"/>
         </w:rPr>
-        <w:t>在</w:t>
-      </w:r>
-      <w:proofErr w:type="spellStart"/>
-      <w:r>
-        <w:rPr>
-          <w:rFonts w:hint="eastAsia"/>
-        </w:rPr>
-        <w:t>g</w:t>
+        <w:t>在g</w:t>
       </w:r>
       <w:r>
         <w:t>i</w:t>
@@ -854,7 +761,6 @@
       <w:r>
         <w:t>ub</w:t>
       </w:r>
-      <w:proofErr w:type="spellEnd"/>
       <w:r>
         <w:rPr>
           <w:rFonts w:hint="eastAsia"/>
@@ -873,47 +779,20 @@
         <w:rPr>
           <w:rFonts w:hint="eastAsia"/>
         </w:rPr>
-        <w:t>2）</w:t>
-      </w:r>
-      <w:proofErr w:type="spellStart"/>
-      <w:r>
-        <w:rPr>
-          <w:rFonts w:hint="eastAsia"/>
-        </w:rPr>
-        <w:t>ss</w:t>
-      </w:r>
-      <w:r>
-        <w:t>h</w:t>
-      </w:r>
-      <w:proofErr w:type="spellEnd"/>
-      <w:r>
-        <w:t xml:space="preserve">-keygen -t </w:t>
-      </w:r>
-      <w:proofErr w:type="spellStart"/>
-      <w:r>
-        <w:t>rsa</w:t>
-      </w:r>
-      <w:proofErr w:type="spellEnd"/>
-      <w:r>
-        <w:t xml:space="preserve"> -C “lishidong0401@163.com” </w:t>
-      </w:r>
-      <w:r>
-        <w:rPr>
-          <w:rFonts w:hint="eastAsia"/>
-        </w:rPr>
-        <w:t>生成</w:t>
-      </w:r>
-      <w:proofErr w:type="spellStart"/>
-      <w:r>
-        <w:rPr>
-          <w:rFonts w:hint="eastAsia"/>
-        </w:rPr>
-        <w:t>s</w:t>
+        <w:t>2）ss</w:t>
+      </w:r>
+      <w:r>
+        <w:t xml:space="preserve">h-keygen -t rsa -C “lishidong0401@163.com” </w:t>
+      </w:r>
+      <w:r>
+        <w:rPr>
+          <w:rFonts w:hint="eastAsia"/>
+        </w:rPr>
+        <w:t>生成s</w:t>
       </w:r>
       <w:r>
         <w:t>sh</w:t>
       </w:r>
-      <w:proofErr w:type="spellEnd"/>
       <w:r>
         <w:rPr>
           <w:rFonts w:hint="eastAsia"/>
@@ -932,19 +811,11 @@
         <w:rPr>
           <w:rFonts w:hint="eastAsia"/>
         </w:rPr>
-        <w:t>3）把密钥填入</w:t>
-      </w:r>
-      <w:proofErr w:type="spellStart"/>
-      <w:r>
-        <w:rPr>
-          <w:rFonts w:hint="eastAsia"/>
-        </w:rPr>
-        <w:t>gi</w:t>
+        <w:t>3）把密钥填入gi</w:t>
       </w:r>
       <w:r>
         <w:t>thub</w:t>
       </w:r>
-      <w:proofErr w:type="spellEnd"/>
       <w:r>
         <w:rPr>
           <w:rFonts w:hint="eastAsia"/>
@@ -966,29 +837,8 @@
         <w:t>4）</w:t>
       </w:r>
       <w:r>
-        <w:t xml:space="preserve">git remote add </w:t>
-      </w:r>
-      <w:proofErr w:type="spellStart"/>
-      <w:r>
-        <w:t>orgin</w:t>
-      </w:r>
-      <w:proofErr w:type="spellEnd"/>
-      <w:r>
-        <w:t xml:space="preserve"> git@github.</w:t>
-      </w:r>
-      <w:proofErr w:type="gramStart"/>
-      <w:r>
-        <w:t>com:lishidong0401@163.com</w:t>
-      </w:r>
-      <w:proofErr w:type="gramEnd"/>
-      <w:r>
-        <w:t>/</w:t>
-      </w:r>
-      <w:proofErr w:type="spellStart"/>
-      <w:r>
-        <w:t>myproject.git</w:t>
-      </w:r>
-      <w:proofErr w:type="spellEnd"/>
+        <w:t>git remote add orgin git@github.com:lishidong0401@163.com/myproject.git</w:t>
+      </w:r>
     </w:p>
     <w:p>
       <w:r>
@@ -1047,9 +897,6 @@
     <w:p>
       <w:pPr>
         <w:ind w:left="840"/>
-        <w:rPr>
-          <w:rFonts w:hint="eastAsia"/>
-        </w:rPr>
       </w:pPr>
       <w:r>
         <w:rPr>
@@ -1074,6 +921,97 @@
           <w:rFonts w:hint="eastAsia"/>
         </w:rPr>
         <w:t>是第一次推送时用，后面推送可以省略</w:t>
+      </w:r>
+    </w:p>
+    <w:p>
+      <w:r>
+        <w:tab/>
+      </w:r>
+      <w:r>
+        <w:rPr>
+          <w:rFonts w:hint="eastAsia"/>
+        </w:rPr>
+        <w:t>2．克隆远程仓库</w:t>
+      </w:r>
+    </w:p>
+    <w:p>
+      <w:r>
+        <w:tab/>
+      </w:r>
+      <w:r>
+        <w:tab/>
+        <w:t>1</w:t>
+      </w:r>
+      <w:r>
+        <w:rPr>
+          <w:rFonts w:hint="eastAsia"/>
+        </w:rPr>
+        <w:t>）在git建一个仓库o</w:t>
+      </w:r>
+      <w:r>
+        <w:t>riginnew</w:t>
+      </w:r>
+    </w:p>
+    <w:p>
+      <w:pPr>
+        <w:rPr>
+          <w:rFonts w:hint="eastAsia"/>
+        </w:rPr>
+      </w:pPr>
+      <w:r>
+        <w:tab/>
+      </w:r>
+      <w:r>
+        <w:tab/>
+      </w:r>
+      <w:r>
+        <w:rPr>
+          <w:rFonts w:hint="eastAsia"/>
+        </w:rPr>
+        <w:t>2）cd</w:t>
+      </w:r>
+      <w:r>
+        <w:t xml:space="preserve"> xxx</w:t>
+      </w:r>
+      <w:r>
+        <w:rPr>
+          <w:rFonts w:hint="eastAsia"/>
+        </w:rPr>
+        <w:t xml:space="preserve"> 进到要放克隆项目的地方</w:t>
+      </w:r>
+    </w:p>
+    <w:p>
+      <w:pPr>
+        <w:rPr>
+          <w:rFonts w:hint="eastAsia"/>
+        </w:rPr>
+      </w:pPr>
+      <w:r>
+        <w:tab/>
+      </w:r>
+      <w:r>
+        <w:tab/>
+      </w:r>
+      <w:r>
+        <w:rPr>
+          <w:rFonts w:hint="eastAsia"/>
+        </w:rPr>
+        <w:t>3</w:t>
+      </w:r>
+      <w:r>
+        <w:rPr>
+          <w:rFonts w:hint="eastAsia"/>
+        </w:rPr>
+        <w:t>）</w:t>
+      </w:r>
+      <w:r>
+        <w:t>git clone git@qithub.com:lishidong0401/originnew.git</w:t>
+      </w:r>
+      <w:r>
+        <w:rPr>
+          <w:rFonts w:hint="eastAsia"/>
+        </w:rPr>
+        <w:t>克隆</w:t>
       </w:r>
     </w:p>
     <w:sectPr>

--- a/word.docx
+++ b/word.docx
@@ -3,6 +3,7 @@
 <w:document xmlns:wpc="http://schemas.microsoft.com/office/word/2010/wordprocessingCanvas" xmlns:cx="http://schemas.microsoft.com/office/drawing/2014/chartex" xmlns:cx1="http://schemas.microsoft.com/office/drawing/2015/9/8/chartex" xmlns:cx2="http://schemas.microsoft.com/office/drawing/2015/10/21/chartex" xmlns:cx3="http://schemas.microsoft.com/office/drawing/2016/5/9/chartex" xmlns:cx4="http://schemas.microsoft.com/office/drawing/2016/5/10/chartex" xmlns:cx5="http://schemas.microsoft.com/office/drawing/2016/5/11/chartex" xmlns:cx6="http://schemas.microsoft.com/office/drawing/2016/5/12/chartex" xmlns:cx7="http://schemas.microsoft.com/office/drawing/2016/5/13/chartex" xmlns:cx8="http://schemas.microsoft.com/office/drawing/2016/5/14/chartex" xmlns:mc="http://schemas.openxmlformats.org/markup-compatibility/2006" xmlns:aink="http://schemas.microsoft.com/office/drawing/2016/ink" xmlns:am3d="http://schemas.microsoft.com/office/drawing/2017/model3d" xmlns:o="urn:schemas-microsoft-com:office:office" xmlns:r="http://schemas.openxmlformats.org/officeDocument/2006/relationships" xmlns:m="http://schemas.openxmlformats.org/officeDocument/2006/math" xmlns:v="urn:schemas-microsoft-com:vml" xmlns:wp14="http://schemas.microsoft.com/office/word/2010/wordprocessingDrawing" xmlns:wp="http://schemas.openxmlformats.org/drawingml/2006/wordprocessingDrawing" xmlns:w10="urn:schemas-microsoft-com:office:word" xmlns:w="http://schemas.openxmlformats.org/wordprocessingml/2006/main" xmlns:w14="http://schemas.microsoft.com/office/word/2010/wordml" xmlns:w15="http://schemas.microsoft.com/office/word/2012/wordml" xmlns:w16cex="http://schemas.microsoft.com/office/word/2018/wordml/cex" xmlns:w16cid="http://schemas.microsoft.com/office/word/2016/wordml/cid" xmlns:w16="http://schemas.microsoft.com/office/word/2018/wordml" xmlns:w16se="http://schemas.microsoft.com/office/word/2015/wordml/symex" xmlns:wpg="http://schemas.microsoft.com/office/word/2010/wordprocessingGroup" xmlns:wpi="http://schemas.microsoft.com/office/word/2010/wordprocessingInk" xmlns:wne="http://schemas.microsoft.com/office/word/2006/wordml" xmlns:wps="http://schemas.microsoft.com/office/word/2010/wordprocessingShape" mc:Ignorable="w14 w15 w16se w16cid w16 w16cex wp14">
   <w:body>
     <w:p>
+      <w:proofErr w:type="gramStart"/>
       <w:r>
         <w:rPr>
           <w:rFonts w:ascii="Helvetica" w:hAnsi="Helvetica" w:cs="Helvetica" w:hint="eastAsia"/>
@@ -10,7 +11,17 @@
           <w:szCs w:val="21"/>
           <w:shd w:val="clear" w:color="auto" w:fill="FFFFFF"/>
         </w:rPr>
-        <w:t>一．</w:t>
+        <w:t>一</w:t>
+      </w:r>
+      <w:proofErr w:type="gramEnd"/>
+      <w:r>
+        <w:rPr>
+          <w:rFonts w:ascii="Helvetica" w:hAnsi="Helvetica" w:cs="Helvetica" w:hint="eastAsia"/>
+          <w:color w:val="666666"/>
+          <w:szCs w:val="21"/>
+          <w:shd w:val="clear" w:color="auto" w:fill="FFFFFF"/>
+        </w:rPr>
+        <w:t>．</w:t>
       </w:r>
       <w:r>
         <w:rPr>
@@ -183,7 +194,31 @@
           <w:sz w:val="24"/>
           <w:szCs w:val="24"/>
         </w:rPr>
-        <w:t xml:space="preserve">git config --global user.email </w:t>
+        <w:t xml:space="preserve">git config --global </w:t>
+      </w:r>
+      <w:proofErr w:type="spellStart"/>
+      <w:proofErr w:type="gramStart"/>
+      <w:r>
+        <w:rPr>
+          <w:rFonts w:ascii="宋体" w:eastAsia="宋体" w:hAnsi="宋体" w:cs="宋体"/>
+          <w:color w:val="444444"/>
+          <w:kern w:val="0"/>
+          <w:sz w:val="24"/>
+          <w:szCs w:val="24"/>
+        </w:rPr>
+        <w:t>user.email</w:t>
+      </w:r>
+      <w:proofErr w:type="spellEnd"/>
+      <w:proofErr w:type="gramEnd"/>
+      <w:r>
+        <w:rPr>
+          <w:rFonts w:ascii="宋体" w:eastAsia="宋体" w:hAnsi="宋体" w:cs="宋体"/>
+          <w:color w:val="444444"/>
+          <w:kern w:val="0"/>
+          <w:sz w:val="24"/>
+          <w:szCs w:val="24"/>
+        </w:rPr>
+        <w:t xml:space="preserve"> </w:t>
       </w:r>
       <w:r>
         <w:rPr>
@@ -215,7 +250,15 @@
         <w:t>1．</w:t>
       </w:r>
       <w:r>
-        <w:t>git init(</w:t>
+        <w:t xml:space="preserve">git </w:t>
+      </w:r>
+      <w:proofErr w:type="spellStart"/>
+      <w:r>
+        <w:t>init</w:t>
+      </w:r>
+      <w:proofErr w:type="spellEnd"/>
+      <w:r>
+        <w:t>(</w:t>
       </w:r>
       <w:r>
         <w:rPr>
@@ -311,7 +354,21 @@
         <w:rPr>
           <w:color w:val="FF0000"/>
         </w:rPr>
-        <w:t xml:space="preserve"> “xxxxxx”(</w:t>
+        <w:t xml:space="preserve"> “</w:t>
+      </w:r>
+      <w:proofErr w:type="spellStart"/>
+      <w:r>
+        <w:rPr>
+          <w:color w:val="FF0000"/>
+        </w:rPr>
+        <w:t>xxxxxx</w:t>
+      </w:r>
+      <w:proofErr w:type="spellEnd"/>
+      <w:r>
+        <w:rPr>
+          <w:color w:val="FF0000"/>
+        </w:rPr>
+        <w:t>”(</w:t>
       </w:r>
       <w:r>
         <w:rPr>
@@ -470,7 +527,15 @@
         <w:ind w:left="840" w:firstLine="420"/>
       </w:pPr>
       <w:r>
-        <w:t>2.git log --pretty=oneline(</w:t>
+        <w:t>2.git log --pretty=</w:t>
+      </w:r>
+      <w:proofErr w:type="spellStart"/>
+      <w:r>
+        <w:t>oneline</w:t>
+      </w:r>
+      <w:proofErr w:type="spellEnd"/>
+      <w:r>
+        <w:t>(</w:t>
       </w:r>
       <w:r>
         <w:rPr>
@@ -493,7 +558,15 @@
         <w:t>3.</w:t>
       </w:r>
       <w:r>
-        <w:t>git reflog (</w:t>
+        <w:t xml:space="preserve">git </w:t>
+      </w:r>
+      <w:proofErr w:type="spellStart"/>
+      <w:r>
+        <w:t>reflog</w:t>
+      </w:r>
+      <w:proofErr w:type="spellEnd"/>
+      <w:r>
+        <w:t xml:space="preserve"> (</w:t>
       </w:r>
       <w:r>
         <w:rPr>
@@ -525,8 +598,21 @@
         <w:t>--</w:t>
       </w:r>
       <w:r>
-        <w:t>hard xxxx(xxxx</w:t>
-      </w:r>
+        <w:t xml:space="preserve">hard </w:t>
+      </w:r>
+      <w:proofErr w:type="spellStart"/>
+      <w:r>
+        <w:t>xxxx</w:t>
+      </w:r>
+      <w:proofErr w:type="spellEnd"/>
+      <w:r>
+        <w:t>(</w:t>
+      </w:r>
+      <w:proofErr w:type="spellStart"/>
+      <w:r>
+        <w:t>xxxx</w:t>
+      </w:r>
+      <w:proofErr w:type="spellEnd"/>
       <w:r>
         <w:rPr>
           <w:rFonts w:hint="eastAsia"/>
@@ -744,23 +830,19 @@
         <w:rPr>
           <w:rFonts w:hint="eastAsia"/>
         </w:rPr>
-        <w:t>1）</w:t>
-      </w:r>
-      <w:r>
-        <w:rPr>
-          <w:rFonts w:hint="eastAsia"/>
-        </w:rPr>
-        <w:t>在g</w:t>
-      </w:r>
-      <w:r>
-        <w:t>i</w:t>
-      </w:r>
-      <w:r>
-        <w:t>th</w:t>
-      </w:r>
-      <w:r>
-        <w:t>ub</w:t>
-      </w:r>
+        <w:t>1）在</w:t>
+      </w:r>
+      <w:proofErr w:type="spellStart"/>
+      <w:r>
+        <w:rPr>
+          <w:rFonts w:hint="eastAsia"/>
+        </w:rPr>
+        <w:t>g</w:t>
+      </w:r>
+      <w:r>
+        <w:t>ithub</w:t>
+      </w:r>
+      <w:proofErr w:type="spellEnd"/>
       <w:r>
         <w:rPr>
           <w:rFonts w:hint="eastAsia"/>
@@ -779,20 +861,47 @@
         <w:rPr>
           <w:rFonts w:hint="eastAsia"/>
         </w:rPr>
-        <w:t>2）ss</w:t>
-      </w:r>
-      <w:r>
-        <w:t xml:space="preserve">h-keygen -t rsa -C “lishidong0401@163.com” </w:t>
-      </w:r>
-      <w:r>
-        <w:rPr>
-          <w:rFonts w:hint="eastAsia"/>
-        </w:rPr>
-        <w:t>生成s</w:t>
+        <w:t>2）</w:t>
+      </w:r>
+      <w:proofErr w:type="spellStart"/>
+      <w:r>
+        <w:rPr>
+          <w:rFonts w:hint="eastAsia"/>
+        </w:rPr>
+        <w:t>ss</w:t>
+      </w:r>
+      <w:r>
+        <w:t>h</w:t>
+      </w:r>
+      <w:proofErr w:type="spellEnd"/>
+      <w:r>
+        <w:t xml:space="preserve">-keygen -t </w:t>
+      </w:r>
+      <w:proofErr w:type="spellStart"/>
+      <w:r>
+        <w:t>rsa</w:t>
+      </w:r>
+      <w:proofErr w:type="spellEnd"/>
+      <w:r>
+        <w:t xml:space="preserve"> -C “lishidong0401@163.com” </w:t>
+      </w:r>
+      <w:r>
+        <w:rPr>
+          <w:rFonts w:hint="eastAsia"/>
+        </w:rPr>
+        <w:t>生成</w:t>
+      </w:r>
+      <w:proofErr w:type="spellStart"/>
+      <w:r>
+        <w:rPr>
+          <w:rFonts w:hint="eastAsia"/>
+        </w:rPr>
+        <w:t>s</w:t>
       </w:r>
       <w:r>
         <w:t>sh</w:t>
       </w:r>
+      <w:proofErr w:type="spellEnd"/>
       <w:r>
         <w:rPr>
           <w:rFonts w:hint="eastAsia"/>
@@ -811,11 +920,19 @@
         <w:rPr>
           <w:rFonts w:hint="eastAsia"/>
         </w:rPr>
-        <w:t>3）把密钥填入gi</w:t>
+        <w:t>3）把密钥填入</w:t>
+      </w:r>
+      <w:proofErr w:type="spellStart"/>
+      <w:r>
+        <w:rPr>
+          <w:rFonts w:hint="eastAsia"/>
+        </w:rPr>
+        <w:t>gi</w:t>
       </w:r>
       <w:r>
         <w:t>thub</w:t>
       </w:r>
+      <w:proofErr w:type="spellEnd"/>
       <w:r>
         <w:rPr>
           <w:rFonts w:hint="eastAsia"/>
@@ -837,8 +954,29 @@
         <w:t>4）</w:t>
       </w:r>
       <w:r>
-        <w:t>git remote add orgin git@github.com:lishidong0401@163.com/myproject.git</w:t>
-      </w:r>
+        <w:t xml:space="preserve">git remote add </w:t>
+      </w:r>
+      <w:proofErr w:type="spellStart"/>
+      <w:r>
+        <w:t>orgin</w:t>
+      </w:r>
+      <w:proofErr w:type="spellEnd"/>
+      <w:r>
+        <w:t xml:space="preserve"> git@github.</w:t>
+      </w:r>
+      <w:proofErr w:type="gramStart"/>
+      <w:r>
+        <w:t>com:lishidong0401@163.com</w:t>
+      </w:r>
+      <w:proofErr w:type="gramEnd"/>
+      <w:r>
+        <w:t>/</w:t>
+      </w:r>
+      <w:proofErr w:type="spellStart"/>
+      <w:r>
+        <w:t>myproject.git</w:t>
+      </w:r>
+      <w:proofErr w:type="spellEnd"/>
     </w:p>
     <w:p>
       <w:r>
@@ -946,72 +1084,514 @@
         <w:rPr>
           <w:rFonts w:hint="eastAsia"/>
         </w:rPr>
-        <w:t>）在git建一个仓库o</w:t>
+        <w:t>）在git建一个仓库</w:t>
+      </w:r>
+      <w:proofErr w:type="spellStart"/>
+      <w:r>
+        <w:rPr>
+          <w:rFonts w:hint="eastAsia"/>
+        </w:rPr>
+        <w:t>o</w:t>
       </w:r>
       <w:r>
         <w:t>riginnew</w:t>
       </w:r>
+      <w:proofErr w:type="spellEnd"/>
+    </w:p>
+    <w:p>
+      <w:r>
+        <w:tab/>
+      </w:r>
+      <w:r>
+        <w:tab/>
+      </w:r>
+      <w:r>
+        <w:rPr>
+          <w:rFonts w:hint="eastAsia"/>
+        </w:rPr>
+        <w:t>2）cd</w:t>
+      </w:r>
+      <w:r>
+        <w:t xml:space="preserve"> xxx</w:t>
+      </w:r>
+      <w:r>
+        <w:rPr>
+          <w:rFonts w:hint="eastAsia"/>
+        </w:rPr>
+        <w:t xml:space="preserve"> 进到要放克隆项目的地方</w:t>
+      </w:r>
+    </w:p>
+    <w:p>
+      <w:r>
+        <w:tab/>
+      </w:r>
+      <w:r>
+        <w:tab/>
+      </w:r>
+      <w:r>
+        <w:rPr>
+          <w:rFonts w:hint="eastAsia"/>
+        </w:rPr>
+        <w:t>3</w:t>
+      </w:r>
+      <w:r>
+        <w:rPr>
+          <w:rFonts w:hint="eastAsia"/>
+        </w:rPr>
+        <w:t>）</w:t>
+      </w:r>
+      <w:r>
+        <w:t>git clone git@qithub.com:lishidong0401/</w:t>
+      </w:r>
+      <w:proofErr w:type="spellStart"/>
+      <w:r>
+        <w:t>originnew.git</w:t>
+      </w:r>
+      <w:proofErr w:type="spellEnd"/>
+      <w:r>
+        <w:rPr>
+          <w:rFonts w:hint="eastAsia"/>
+        </w:rPr>
+        <w:t>克隆</w:t>
+      </w:r>
+    </w:p>
+    <w:p/>
+    <w:p>
+      <w:r>
+        <w:rPr>
+          <w:rFonts w:hint="eastAsia"/>
+        </w:rPr>
+        <w:lastRenderedPageBreak/>
+        <w:t>三．分支</w:t>
+      </w:r>
+    </w:p>
+    <w:p>
+      <w:r>
+        <w:tab/>
+      </w:r>
+      <w:r>
+        <w:rPr>
+          <w:rFonts w:hint="eastAsia"/>
+        </w:rPr>
+        <w:t>1．创建合并分支</w:t>
+      </w:r>
+    </w:p>
+    <w:p>
+      <w:r>
+        <w:tab/>
+      </w:r>
+      <w:r>
+        <w:tab/>
+      </w:r>
+      <w:r>
+        <w:rPr>
+          <w:rFonts w:hint="eastAsia"/>
+        </w:rPr>
+        <w:t>1）g</w:t>
+      </w:r>
+      <w:r>
+        <w:t xml:space="preserve">it </w:t>
+      </w:r>
+      <w:r>
+        <w:t xml:space="preserve">checkout -b </w:t>
+      </w:r>
+      <w:proofErr w:type="spellStart"/>
+      <w:r>
+        <w:t>newdev</w:t>
+      </w:r>
+      <w:proofErr w:type="spellEnd"/>
+      <w:r>
+        <w:t>(</w:t>
+      </w:r>
+      <w:r>
+        <w:rPr>
+          <w:rFonts w:hint="eastAsia"/>
+        </w:rPr>
+        <w:t>创建并切换到新分支</w:t>
+      </w:r>
+      <w:proofErr w:type="spellStart"/>
+      <w:r>
+        <w:rPr>
+          <w:rFonts w:hint="eastAsia"/>
+        </w:rPr>
+        <w:t>n</w:t>
+      </w:r>
+      <w:r>
+        <w:t>ewdev</w:t>
+      </w:r>
+      <w:proofErr w:type="spellEnd"/>
+      <w:r>
+        <w:t>)</w:t>
+      </w:r>
+    </w:p>
+    <w:p>
+      <w:r>
+        <w:tab/>
+      </w:r>
+      <w:r>
+        <w:tab/>
+        <w:t xml:space="preserve">   </w:t>
+      </w:r>
+      <w:r>
+        <w:rPr>
+          <w:rFonts w:hint="eastAsia"/>
+        </w:rPr>
+        <w:t>其实执行了两步：git</w:t>
+      </w:r>
+      <w:r>
+        <w:t xml:space="preserve"> branch </w:t>
+      </w:r>
+      <w:proofErr w:type="spellStart"/>
+      <w:proofErr w:type="gramStart"/>
+      <w:r>
+        <w:t>newdev,git</w:t>
+      </w:r>
+      <w:proofErr w:type="spellEnd"/>
+      <w:proofErr w:type="gramEnd"/>
+      <w:r>
+        <w:t xml:space="preserve"> checkout </w:t>
+      </w:r>
+      <w:proofErr w:type="spellStart"/>
+      <w:r>
+        <w:t>newdev</w:t>
+      </w:r>
+      <w:proofErr w:type="spellEnd"/>
+    </w:p>
+    <w:p>
+      <w:r>
+        <w:tab/>
+      </w:r>
+      <w:r>
+        <w:tab/>
+        <w:t>2</w:t>
+      </w:r>
+      <w:r>
+        <w:rPr>
+          <w:rFonts w:hint="eastAsia"/>
+        </w:rPr>
+        <w:t>）g</w:t>
+      </w:r>
+      <w:r>
+        <w:t>it checkout master(</w:t>
+      </w:r>
+      <w:r>
+        <w:rPr>
+          <w:rFonts w:hint="eastAsia"/>
+        </w:rPr>
+        <w:t>切换到</w:t>
+      </w:r>
+      <w:r>
+        <w:t>master</w:t>
+      </w:r>
+      <w:r>
+        <w:rPr>
+          <w:rFonts w:hint="eastAsia"/>
+        </w:rPr>
+        <w:t>分支</w:t>
+      </w:r>
+      <w:r>
+        <w:t>)</w:t>
+      </w:r>
+    </w:p>
+    <w:p>
+      <w:r>
+        <w:tab/>
+      </w:r>
+      <w:r>
+        <w:tab/>
+      </w:r>
+      <w:r>
+        <w:rPr>
+          <w:rFonts w:hint="eastAsia"/>
+        </w:rPr>
+        <w:t>3）g</w:t>
+      </w:r>
+      <w:r>
+        <w:t xml:space="preserve">it merge </w:t>
+      </w:r>
+      <w:proofErr w:type="spellStart"/>
+      <w:r>
+        <w:t>newdev</w:t>
+      </w:r>
+      <w:proofErr w:type="spellEnd"/>
+      <w:r>
+        <w:t>(</w:t>
+      </w:r>
+      <w:r>
+        <w:rPr>
+          <w:rFonts w:hint="eastAsia"/>
+        </w:rPr>
+        <w:t>把</w:t>
+      </w:r>
+      <w:proofErr w:type="spellStart"/>
+      <w:r>
+        <w:rPr>
+          <w:rFonts w:hint="eastAsia"/>
+        </w:rPr>
+        <w:t>n</w:t>
+      </w:r>
+      <w:r>
+        <w:t>ewdev</w:t>
+      </w:r>
+      <w:proofErr w:type="spellEnd"/>
+      <w:r>
+        <w:rPr>
+          <w:rFonts w:hint="eastAsia"/>
+        </w:rPr>
+        <w:t>分支合并到当前分支</w:t>
+      </w:r>
+      <w:r>
+        <w:t>)</w:t>
+      </w:r>
+    </w:p>
+    <w:p>
+      <w:r>
+        <w:tab/>
+      </w:r>
+      <w:r>
+        <w:tab/>
+      </w:r>
+      <w:r>
+        <w:rPr>
+          <w:rFonts w:hint="eastAsia"/>
+        </w:rPr>
+        <w:t>4）g</w:t>
+      </w:r>
+      <w:r>
+        <w:t xml:space="preserve">it branch -d </w:t>
+      </w:r>
+      <w:proofErr w:type="spellStart"/>
+      <w:r>
+        <w:t>newdev</w:t>
+      </w:r>
+      <w:proofErr w:type="spellEnd"/>
+      <w:r>
+        <w:t>(</w:t>
+      </w:r>
+      <w:r>
+        <w:rPr>
+          <w:rFonts w:hint="eastAsia"/>
+        </w:rPr>
+        <w:t>删除分支</w:t>
+      </w:r>
+      <w:proofErr w:type="spellStart"/>
+      <w:r>
+        <w:rPr>
+          <w:rFonts w:hint="eastAsia"/>
+        </w:rPr>
+        <w:t>n</w:t>
+      </w:r>
+      <w:r>
+        <w:t>ewdev</w:t>
+      </w:r>
+      <w:proofErr w:type="spellEnd"/>
+      <w:r>
+        <w:t>)</w:t>
+      </w:r>
     </w:p>
     <w:p>
       <w:pPr>
-        <w:rPr>
-          <w:rFonts w:hint="eastAsia"/>
+        <w:ind w:left="840"/>
+        <w:rPr>
+          <w:color w:val="FF0000"/>
         </w:rPr>
       </w:pPr>
       <w:r>
-        <w:tab/>
-      </w:r>
-      <w:r>
-        <w:tab/>
-      </w:r>
-      <w:r>
-        <w:rPr>
-          <w:rFonts w:hint="eastAsia"/>
-        </w:rPr>
-        <w:t>2）cd</w:t>
-      </w:r>
-      <w:r>
-        <w:t xml:space="preserve"> xxx</w:t>
-      </w:r>
-      <w:r>
-        <w:rPr>
-          <w:rFonts w:hint="eastAsia"/>
-        </w:rPr>
-        <w:t xml:space="preserve"> 进到要放克隆项目的地方</w:t>
+        <w:rPr>
+          <w:color w:val="FF0000"/>
+        </w:rPr>
+        <w:t>Git鼓励你使用分支完成某个任务，合并后再删掉分支，这和直接在master分支上工作效果是一样的，但过程更安全</w:t>
       </w:r>
     </w:p>
     <w:p>
       <w:pPr>
-        <w:rPr>
-          <w:rFonts w:hint="eastAsia"/>
+        <w:ind w:left="840"/>
+        <w:rPr>
+          <w:color w:val="FF0000"/>
         </w:rPr>
       </w:pPr>
       <w:r>
-        <w:tab/>
-      </w:r>
-      <w:r>
-        <w:tab/>
-      </w:r>
-      <w:r>
-        <w:rPr>
-          <w:rFonts w:hint="eastAsia"/>
-        </w:rPr>
-        <w:t>3</w:t>
-      </w:r>
-      <w:r>
-        <w:rPr>
-          <w:rFonts w:hint="eastAsia"/>
-        </w:rPr>
-        <w:t>）</w:t>
-      </w:r>
-      <w:r>
-        <w:t>git clone git@qithub.com:lishidong0401/originnew.git</w:t>
-      </w:r>
-      <w:r>
-        <w:rPr>
-          <w:rFonts w:hint="eastAsia"/>
-        </w:rPr>
-        <w:t>克隆</w:t>
+        <w:rPr>
+          <w:rFonts w:hint="eastAsia"/>
+          <w:color w:val="FF0000"/>
+        </w:rPr>
+        <w:t>新版本 g</w:t>
+      </w:r>
+      <w:r>
+        <w:rPr>
+          <w:color w:val="FF0000"/>
+        </w:rPr>
+        <w:t xml:space="preserve">it switch -c </w:t>
+      </w:r>
+      <w:proofErr w:type="spellStart"/>
+      <w:r>
+        <w:rPr>
+          <w:color w:val="FF0000"/>
+        </w:rPr>
+        <w:t>newdev</w:t>
+      </w:r>
+      <w:proofErr w:type="spellEnd"/>
+    </w:p>
+    <w:p>
+      <w:pPr>
+        <w:ind w:left="840"/>
+        <w:rPr>
+          <w:color w:val="FF0000"/>
+        </w:rPr>
+      </w:pPr>
+      <w:r>
+        <w:rPr>
+          <w:color w:val="FF0000"/>
+        </w:rPr>
+        <w:tab/>
+        <w:t xml:space="preserve">   git switch master</w:t>
+      </w:r>
+    </w:p>
+    <w:p>
+      <w:pPr>
+        <w:rPr>
+          <w:color w:val="0070C0"/>
+        </w:rPr>
+      </w:pPr>
+      <w:r>
+        <w:rPr>
+          <w:rFonts w:hint="eastAsia"/>
+          <w:color w:val="0070C0"/>
+        </w:rPr>
+        <w:t>总结：</w:t>
+      </w:r>
+      <w:r>
+        <w:rPr>
+          <w:color w:val="0070C0"/>
+        </w:rPr>
+        <w:t>Git鼓励大量使用分支：</w:t>
+      </w:r>
+    </w:p>
+    <w:p>
+      <w:pPr>
+        <w:ind w:firstLine="420"/>
+        <w:rPr>
+          <w:color w:val="0070C0"/>
+        </w:rPr>
+      </w:pPr>
+      <w:r>
+        <w:rPr>
+          <w:rFonts w:hint="eastAsia"/>
+          <w:color w:val="0070C0"/>
+        </w:rPr>
+        <w:t>查看分支：</w:t>
+      </w:r>
+      <w:r>
+        <w:rPr>
+          <w:color w:val="0070C0"/>
+        </w:rPr>
+        <w:t>git branch</w:t>
+      </w:r>
+    </w:p>
+    <w:p>
+      <w:pPr>
+        <w:ind w:firstLine="420"/>
+        <w:rPr>
+          <w:color w:val="0070C0"/>
+        </w:rPr>
+      </w:pPr>
+      <w:r>
+        <w:rPr>
+          <w:rFonts w:hint="eastAsia"/>
+          <w:color w:val="0070C0"/>
+        </w:rPr>
+        <w:t>创建分支：</w:t>
+      </w:r>
+      <w:r>
+        <w:rPr>
+          <w:color w:val="0070C0"/>
+        </w:rPr>
+        <w:t>git branch &lt;name&gt;</w:t>
+      </w:r>
+    </w:p>
+    <w:p>
+      <w:pPr>
+        <w:ind w:firstLine="420"/>
+        <w:rPr>
+          <w:color w:val="0070C0"/>
+        </w:rPr>
+      </w:pPr>
+      <w:r>
+        <w:rPr>
+          <w:rFonts w:hint="eastAsia"/>
+          <w:color w:val="0070C0"/>
+        </w:rPr>
+        <w:t>切换分支：</w:t>
+      </w:r>
+      <w:r>
+        <w:rPr>
+          <w:color w:val="0070C0"/>
+        </w:rPr>
+        <w:t>git checkout &lt;name&gt;或者git switch &lt;name&gt;</w:t>
+      </w:r>
+    </w:p>
+    <w:p>
+      <w:pPr>
+        <w:ind w:firstLine="420"/>
+        <w:rPr>
+          <w:color w:val="0070C0"/>
+        </w:rPr>
+      </w:pPr>
+      <w:r>
+        <w:rPr>
+          <w:rFonts w:hint="eastAsia"/>
+          <w:color w:val="0070C0"/>
+        </w:rPr>
+        <w:t>创建</w:t>
+      </w:r>
+      <w:r>
+        <w:rPr>
+          <w:color w:val="0070C0"/>
+        </w:rPr>
+        <w:t>+切换分支：git checkout -b &lt;name&gt;或者git switch -c &lt;name&gt;</w:t>
+      </w:r>
+    </w:p>
+    <w:p>
+      <w:pPr>
+        <w:ind w:firstLine="420"/>
+        <w:rPr>
+          <w:color w:val="0070C0"/>
+        </w:rPr>
+      </w:pPr>
+      <w:r>
+        <w:rPr>
+          <w:rFonts w:hint="eastAsia"/>
+          <w:color w:val="0070C0"/>
+        </w:rPr>
+        <w:t>合并某分支到当前分支：</w:t>
+      </w:r>
+      <w:r>
+        <w:rPr>
+          <w:color w:val="0070C0"/>
+        </w:rPr>
+        <w:t>git merge &lt;name&gt;</w:t>
+      </w:r>
+    </w:p>
+    <w:p>
+      <w:pPr>
+        <w:ind w:firstLine="420"/>
+        <w:rPr>
+          <w:rFonts w:hint="eastAsia"/>
+          <w:color w:val="0070C0"/>
+        </w:rPr>
+      </w:pPr>
+      <w:r>
+        <w:rPr>
+          <w:rFonts w:hint="eastAsia"/>
+          <w:color w:val="0070C0"/>
+        </w:rPr>
+        <w:t>删除分支：</w:t>
+      </w:r>
+      <w:r>
+        <w:rPr>
+          <w:color w:val="0070C0"/>
+        </w:rPr>
+        <w:t>git branch -d &lt;name&gt;</w:t>
       </w:r>
     </w:p>
     <w:sectPr>

--- a/word.docx
+++ b/word.docx
@@ -3,7 +3,6 @@
 <w:document xmlns:wpc="http://schemas.microsoft.com/office/word/2010/wordprocessingCanvas" xmlns:cx="http://schemas.microsoft.com/office/drawing/2014/chartex" xmlns:cx1="http://schemas.microsoft.com/office/drawing/2015/9/8/chartex" xmlns:cx2="http://schemas.microsoft.com/office/drawing/2015/10/21/chartex" xmlns:cx3="http://schemas.microsoft.com/office/drawing/2016/5/9/chartex" xmlns:cx4="http://schemas.microsoft.com/office/drawing/2016/5/10/chartex" xmlns:cx5="http://schemas.microsoft.com/office/drawing/2016/5/11/chartex" xmlns:cx6="http://schemas.microsoft.com/office/drawing/2016/5/12/chartex" xmlns:cx7="http://schemas.microsoft.com/office/drawing/2016/5/13/chartex" xmlns:cx8="http://schemas.microsoft.com/office/drawing/2016/5/14/chartex" xmlns:mc="http://schemas.openxmlformats.org/markup-compatibility/2006" xmlns:aink="http://schemas.microsoft.com/office/drawing/2016/ink" xmlns:am3d="http://schemas.microsoft.com/office/drawing/2017/model3d" xmlns:o="urn:schemas-microsoft-com:office:office" xmlns:r="http://schemas.openxmlformats.org/officeDocument/2006/relationships" xmlns:m="http://schemas.openxmlformats.org/officeDocument/2006/math" xmlns:v="urn:schemas-microsoft-com:vml" xmlns:wp14="http://schemas.microsoft.com/office/word/2010/wordprocessingDrawing" xmlns:wp="http://schemas.openxmlformats.org/drawingml/2006/wordprocessingDrawing" xmlns:w10="urn:schemas-microsoft-com:office:word" xmlns:w="http://schemas.openxmlformats.org/wordprocessingml/2006/main" xmlns:w14="http://schemas.microsoft.com/office/word/2010/wordml" xmlns:w15="http://schemas.microsoft.com/office/word/2012/wordml" xmlns:w16cex="http://schemas.microsoft.com/office/word/2018/wordml/cex" xmlns:w16cid="http://schemas.microsoft.com/office/word/2016/wordml/cid" xmlns:w16="http://schemas.microsoft.com/office/word/2018/wordml" xmlns:w16se="http://schemas.microsoft.com/office/word/2015/wordml/symex" xmlns:wpg="http://schemas.microsoft.com/office/word/2010/wordprocessingGroup" xmlns:wpi="http://schemas.microsoft.com/office/word/2010/wordprocessingInk" xmlns:wne="http://schemas.microsoft.com/office/word/2006/wordml" xmlns:wps="http://schemas.microsoft.com/office/word/2010/wordprocessingShape" mc:Ignorable="w14 w15 w16se w16cid w16 w16cex wp14">
   <w:body>
     <w:p>
-      <w:proofErr w:type="gramStart"/>
       <w:r>
         <w:rPr>
           <w:rFonts w:ascii="Helvetica" w:hAnsi="Helvetica" w:cs="Helvetica" w:hint="eastAsia"/>
@@ -11,17 +10,7 @@
           <w:szCs w:val="21"/>
           <w:shd w:val="clear" w:color="auto" w:fill="FFFFFF"/>
         </w:rPr>
-        <w:t>一</w:t>
-      </w:r>
-      <w:proofErr w:type="gramEnd"/>
-      <w:r>
-        <w:rPr>
-          <w:rFonts w:ascii="Helvetica" w:hAnsi="Helvetica" w:cs="Helvetica" w:hint="eastAsia"/>
-          <w:color w:val="666666"/>
-          <w:szCs w:val="21"/>
-          <w:shd w:val="clear" w:color="auto" w:fill="FFFFFF"/>
-        </w:rPr>
-        <w:t>．</w:t>
+        <w:t>一．</w:t>
       </w:r>
       <w:r>
         <w:rPr>
@@ -197,7 +186,6 @@
         <w:t xml:space="preserve">git config --global </w:t>
       </w:r>
       <w:proofErr w:type="spellStart"/>
-      <w:proofErr w:type="gramStart"/>
       <w:r>
         <w:rPr>
           <w:rFonts w:ascii="宋体" w:eastAsia="宋体" w:hAnsi="宋体" w:cs="宋体"/>
@@ -209,7 +197,6 @@
         <w:t>user.email</w:t>
       </w:r>
       <w:proofErr w:type="spellEnd"/>
-      <w:proofErr w:type="gramEnd"/>
       <w:r>
         <w:rPr>
           <w:rFonts w:ascii="宋体" w:eastAsia="宋体" w:hAnsi="宋体" w:cs="宋体"/>
@@ -962,15 +949,7 @@
       </w:r>
       <w:proofErr w:type="spellEnd"/>
       <w:r>
-        <w:t xml:space="preserve"> git@github.</w:t>
-      </w:r>
-      <w:proofErr w:type="gramStart"/>
-      <w:r>
-        <w:t>com:lishidong0401@163.com</w:t>
-      </w:r>
-      <w:proofErr w:type="gramEnd"/>
-      <w:r>
-        <w:t>/</w:t>
+        <w:t xml:space="preserve"> git@github.com:lishidong0401/</w:t>
       </w:r>
       <w:proofErr w:type="spellStart"/>
       <w:r>
@@ -1242,12 +1221,10 @@
         <w:t xml:space="preserve"> branch </w:t>
       </w:r>
       <w:proofErr w:type="spellStart"/>
-      <w:proofErr w:type="gramStart"/>
       <w:r>
         <w:t>newdev,git</w:t>
       </w:r>
       <w:proofErr w:type="spellEnd"/>
-      <w:proofErr w:type="gramEnd"/>
       <w:r>
         <w:t xml:space="preserve"> checkout </w:t>
       </w:r>
